--- a/src/assets/DipenduDeyResume.docx
+++ b/src/assets/DipenduDeyResume.docx
@@ -245,7 +245,19 @@
         <w:rPr>
           <w:color w:val="000000"/>
         </w:rPr>
-        <w:t>Accomplished Software Engineer with 3 years of experience at Deloitte USI, specializing in crafting scalable solutions with NodeJS and ReactJS. Proven expertise in developing responsive UI designs and optimizing system performance, resulting in reduced processing times. Proficient in JavaScript with strong skills in mentoring and leading junior developers.</w:t>
+        <w:t xml:space="preserve">Accomplished Software Engineer with 3 years of </w:t>
+      </w:r>
+      <w:r>
+        <w:rPr>
+          <w:color w:val="000000"/>
+        </w:rPr>
+        <w:t xml:space="preserve">full-time and 1 Year of internship </w:t>
+      </w:r>
+      <w:r>
+        <w:rPr>
+          <w:color w:val="000000"/>
+        </w:rPr>
+        <w:t>experience at Deloitte USI, specializing in crafting scalable solutions with NodeJS and ReactJS. Proven expertise in developing responsive UI designs and optimizing system performance, resulting in reduced processing times. Proficient in JavaScript with strong skills in mentoring and leading junior developers.</w:t>
       </w:r>
     </w:p>
     <w:p>
@@ -300,7 +312,25 @@
           <w:sz w:val="24"/>
           <w:szCs w:val="24"/>
         </w:rPr>
-        <w:t xml:space="preserve"> - From 12/2021 to Present</w:t>
+        <w:t xml:space="preserve"> - From 12/202</w:t>
+      </w:r>
+      <w:r>
+        <w:rPr>
+          <w:b/>
+          <w:i/>
+          <w:sz w:val="24"/>
+          <w:szCs w:val="24"/>
+        </w:rPr>
+        <w:t>0</w:t>
+      </w:r>
+      <w:r>
+        <w:rPr>
+          <w:b/>
+          <w:i/>
+          <w:sz w:val="24"/>
+          <w:szCs w:val="24"/>
+        </w:rPr>
+        <w:t xml:space="preserve"> to Present</w:t>
       </w:r>
     </w:p>
     <w:p>
@@ -716,128 +746,120 @@
     </w:p>
     <w:p>
       <w:pPr>
-        <w:numPr>
-          <w:ilvl w:val="0"/>
-          <w:numId w:val="1"/>
-        </w:numPr>
+        <w:pStyle w:val="ListParagraph"/>
+        <w:numPr>
+          <w:ilvl w:val="0"/>
+          <w:numId w:val="5"/>
+        </w:numPr>
+        <w:rPr>
+          <w:color w:val="000000"/>
+        </w:rPr>
+      </w:pPr>
+      <w:r>
+        <w:rPr>
+          <w:color w:val="000000"/>
+        </w:rPr>
+        <w:t>Designed and developed multiple user interface pages using ReactJS, tailoring each component to meet the client's specific requirements and delivering a seamless user experience.</w:t>
+      </w:r>
+    </w:p>
+    <w:p>
+      <w:pPr>
+        <w:pStyle w:val="ListParagraph"/>
+        <w:numPr>
+          <w:ilvl w:val="0"/>
+          <w:numId w:val="5"/>
+        </w:numPr>
+        <w:rPr>
+          <w:color w:val="000000"/>
+        </w:rPr>
+      </w:pPr>
+      <w:r>
+        <w:rPr>
+          <w:color w:val="000000"/>
+        </w:rPr>
+        <w:t>Created reusable components to reduce code duplication and ease future maintenance.</w:t>
+      </w:r>
+    </w:p>
+    <w:p>
+      <w:pPr>
+        <w:pStyle w:val="ListParagraph"/>
+        <w:numPr>
+          <w:ilvl w:val="0"/>
+          <w:numId w:val="5"/>
+        </w:numPr>
+        <w:rPr>
+          <w:color w:val="000000"/>
+        </w:rPr>
+      </w:pPr>
+      <w:r>
+        <w:rPr>
+          <w:color w:val="000000"/>
+        </w:rPr>
+        <w:t>Developed responsive UI pages using CSS frameworks and media queries to ensure compatibility across various devices and screen sizes.</w:t>
+      </w:r>
+    </w:p>
+    <w:p>
+      <w:pPr>
+        <w:pStyle w:val="ListParagraph"/>
+        <w:numPr>
+          <w:ilvl w:val="0"/>
+          <w:numId w:val="5"/>
+        </w:numPr>
+        <w:rPr>
+          <w:color w:val="000000"/>
+        </w:rPr>
+      </w:pPr>
+      <w:r>
+        <w:rPr>
+          <w:color w:val="000000"/>
+        </w:rPr>
+        <w:t>Integrated ReactJS components with backend services using RESTful APIs to fetch and display dynamic data.</w:t>
+      </w:r>
+    </w:p>
+    <w:p>
+      <w:pPr>
+        <w:pStyle w:val="ListParagraph"/>
+        <w:numPr>
+          <w:ilvl w:val="0"/>
+          <w:numId w:val="5"/>
+        </w:numPr>
+        <w:rPr>
+          <w:color w:val="000000"/>
+        </w:rPr>
+      </w:pPr>
+      <w:r>
+        <w:rPr>
+          <w:color w:val="000000"/>
+        </w:rPr>
+        <w:t>Conducted end-to-end testing to verify the functionality and performance of user interfaces in various scenarios.</w:t>
+      </w:r>
+    </w:p>
+    <w:p>
+      <w:pPr>
+        <w:pStyle w:val="ListParagraph"/>
+        <w:numPr>
+          <w:ilvl w:val="0"/>
+          <w:numId w:val="5"/>
+        </w:numPr>
+        <w:rPr>
+          <w:color w:val="000000"/>
+        </w:rPr>
+      </w:pPr>
+      <w:r>
+        <w:rPr>
+          <w:color w:val="000000"/>
+        </w:rPr>
+        <w:t>Managed code changes and collaboration using Git and GitHub, including branching strategies, pull requests, and code reviews.</w:t>
+      </w:r>
+    </w:p>
+    <w:p>
+      <w:pPr>
         <w:shd w:val="clear" w:color="auto" w:fill="FFFFFF"/>
         <w:spacing w:before="100" w:beforeAutospacing="1" w:after="100" w:afterAutospacing="1" w:line="240" w:lineRule="auto"/>
         <w:rPr>
           <w:color w:val="000000"/>
         </w:rPr>
       </w:pPr>
-      <w:r>
-        <w:rPr>
-          <w:color w:val="000000"/>
-        </w:rPr>
-        <w:t>Designed and developed multiple user interface pages using ReactJS, tailoring each component to meet the client's specific requirements and delivering a seamless user experience.</w:t>
-      </w:r>
-    </w:p>
-    <w:p>
-      <w:pPr>
-        <w:numPr>
-          <w:ilvl w:val="0"/>
-          <w:numId w:val="1"/>
-        </w:numPr>
-        <w:pBdr>
-          <w:top w:val="nil"/>
-          <w:left w:val="nil"/>
-          <w:bottom w:val="nil"/>
-          <w:right w:val="nil"/>
-          <w:between w:val="nil"/>
-        </w:pBdr>
-      </w:pPr>
-      <w:r>
-        <w:rPr>
-          <w:color w:val="000000"/>
-        </w:rPr>
-        <w:t>Created reusable components to reduce code duplication and ease future maintenance.</w:t>
-      </w:r>
-    </w:p>
-    <w:p>
-      <w:pPr>
-        <w:numPr>
-          <w:ilvl w:val="0"/>
-          <w:numId w:val="1"/>
-        </w:numPr>
-        <w:shd w:val="clear" w:color="auto" w:fill="FFFFFF"/>
-        <w:spacing w:before="100" w:beforeAutospacing="1" w:after="100" w:afterAutospacing="1" w:line="240" w:lineRule="auto"/>
-        <w:rPr>
-          <w:color w:val="000000"/>
-        </w:rPr>
-      </w:pPr>
-      <w:r>
-        <w:rPr>
-          <w:color w:val="000000"/>
-        </w:rPr>
-        <w:t>Developed responsive UI pages using CSS frameworks and media queries to ensure compatibility across various devices and screen sizes.</w:t>
-      </w:r>
-    </w:p>
-    <w:p>
-      <w:pPr>
-        <w:numPr>
-          <w:ilvl w:val="0"/>
-          <w:numId w:val="1"/>
-        </w:numPr>
-        <w:shd w:val="clear" w:color="auto" w:fill="FFFFFF"/>
-        <w:spacing w:before="100" w:beforeAutospacing="1" w:after="100" w:afterAutospacing="1" w:line="240" w:lineRule="auto"/>
-        <w:rPr>
-          <w:color w:val="000000"/>
-        </w:rPr>
-      </w:pPr>
-      <w:r>
-        <w:rPr>
-          <w:color w:val="000000"/>
-        </w:rPr>
-        <w:t>Integrated ReactJS components with backend services using RESTful APIs to fetch and display dynamic data.</w:t>
-      </w:r>
-    </w:p>
-    <w:p>
-      <w:pPr>
-        <w:numPr>
-          <w:ilvl w:val="0"/>
-          <w:numId w:val="1"/>
-        </w:numPr>
-        <w:shd w:val="clear" w:color="auto" w:fill="FFFFFF"/>
-        <w:spacing w:before="100" w:beforeAutospacing="1" w:after="100" w:afterAutospacing="1" w:line="240" w:lineRule="auto"/>
-        <w:rPr>
-          <w:color w:val="000000"/>
-        </w:rPr>
-      </w:pPr>
-      <w:r>
-        <w:rPr>
-          <w:color w:val="000000"/>
-        </w:rPr>
-        <w:t>Conducted end-to-end testing to verify the functionality and performance of user interfaces in various scenarios.</w:t>
-      </w:r>
-    </w:p>
-    <w:p>
-      <w:pPr>
-        <w:numPr>
-          <w:ilvl w:val="0"/>
-          <w:numId w:val="1"/>
-        </w:numPr>
-        <w:shd w:val="clear" w:color="auto" w:fill="FFFFFF"/>
-        <w:spacing w:before="100" w:beforeAutospacing="1" w:after="100" w:afterAutospacing="1" w:line="240" w:lineRule="auto"/>
-        <w:rPr>
-          <w:color w:val="000000"/>
-        </w:rPr>
-      </w:pPr>
-      <w:r>
-        <w:rPr>
-          <w:color w:val="000000"/>
-        </w:rPr>
-        <w:t>Managed code changes and collaboration using Git and GitHub, including branching strategies, pull requests, and code reviews.</w:t>
-      </w:r>
-    </w:p>
-    <w:p>
-      <w:pPr>
-        <w:shd w:val="clear" w:color="auto" w:fill="FFFFFF"/>
-        <w:spacing w:before="100" w:beforeAutospacing="1" w:after="100" w:afterAutospacing="1" w:line="240" w:lineRule="auto"/>
-        <w:rPr>
-          <w:color w:val="000000"/>
-        </w:rPr>
-      </w:pPr>
     </w:p>
     <w:p>
       <w:pPr>
@@ -905,18 +927,14 @@
     </w:p>
     <w:p>
       <w:pPr>
-        <w:numPr>
-          <w:ilvl w:val="0"/>
-          <w:numId w:val="2"/>
-        </w:numPr>
-        <w:pBdr>
-          <w:top w:val="nil"/>
-          <w:left w:val="nil"/>
-          <w:bottom w:val="nil"/>
-          <w:right w:val="nil"/>
-          <w:between w:val="nil"/>
-        </w:pBdr>
-        <w:spacing w:after="0"/>
+        <w:pStyle w:val="ListParagraph"/>
+        <w:numPr>
+          <w:ilvl w:val="0"/>
+          <w:numId w:val="5"/>
+        </w:numPr>
+        <w:rPr>
+          <w:color w:val="000000"/>
+        </w:rPr>
       </w:pPr>
       <w:r>
         <w:rPr>
@@ -927,18 +945,14 @@
     </w:p>
     <w:p>
       <w:pPr>
-        <w:numPr>
-          <w:ilvl w:val="0"/>
-          <w:numId w:val="2"/>
-        </w:numPr>
-        <w:pBdr>
-          <w:top w:val="nil"/>
-          <w:left w:val="nil"/>
-          <w:bottom w:val="nil"/>
-          <w:right w:val="nil"/>
-          <w:between w:val="nil"/>
-        </w:pBdr>
-        <w:spacing w:after="0"/>
+        <w:pStyle w:val="ListParagraph"/>
+        <w:numPr>
+          <w:ilvl w:val="0"/>
+          <w:numId w:val="5"/>
+        </w:numPr>
+        <w:rPr>
+          <w:color w:val="000000"/>
+        </w:rPr>
       </w:pPr>
       <w:r>
         <w:rPr>
@@ -949,18 +963,14 @@
     </w:p>
     <w:p>
       <w:pPr>
-        <w:numPr>
-          <w:ilvl w:val="0"/>
-          <w:numId w:val="2"/>
-        </w:numPr>
-        <w:pBdr>
-          <w:top w:val="nil"/>
-          <w:left w:val="nil"/>
-          <w:bottom w:val="nil"/>
-          <w:right w:val="nil"/>
-          <w:between w:val="nil"/>
-        </w:pBdr>
-        <w:spacing w:after="0"/>
+        <w:pStyle w:val="ListParagraph"/>
+        <w:numPr>
+          <w:ilvl w:val="0"/>
+          <w:numId w:val="5"/>
+        </w:numPr>
+        <w:rPr>
+          <w:color w:val="000000"/>
+        </w:rPr>
       </w:pPr>
       <w:r>
         <w:rPr>
@@ -971,18 +981,14 @@
     </w:p>
     <w:p>
       <w:pPr>
-        <w:numPr>
-          <w:ilvl w:val="0"/>
-          <w:numId w:val="2"/>
-        </w:numPr>
-        <w:pBdr>
-          <w:top w:val="nil"/>
-          <w:left w:val="nil"/>
-          <w:bottom w:val="nil"/>
-          <w:right w:val="nil"/>
-          <w:between w:val="nil"/>
-        </w:pBdr>
-        <w:spacing w:after="0"/>
+        <w:pStyle w:val="ListParagraph"/>
+        <w:numPr>
+          <w:ilvl w:val="0"/>
+          <w:numId w:val="5"/>
+        </w:numPr>
+        <w:rPr>
+          <w:color w:val="000000"/>
+        </w:rPr>
       </w:pPr>
       <w:r>
         <w:rPr>
@@ -993,18 +999,14 @@
     </w:p>
     <w:p>
       <w:pPr>
-        <w:numPr>
-          <w:ilvl w:val="0"/>
-          <w:numId w:val="2"/>
-        </w:numPr>
-        <w:pBdr>
-          <w:top w:val="nil"/>
-          <w:left w:val="nil"/>
-          <w:bottom w:val="nil"/>
-          <w:right w:val="nil"/>
-          <w:between w:val="nil"/>
-        </w:pBdr>
-        <w:spacing w:after="0"/>
+        <w:pStyle w:val="ListParagraph"/>
+        <w:numPr>
+          <w:ilvl w:val="0"/>
+          <w:numId w:val="5"/>
+        </w:numPr>
+        <w:rPr>
+          <w:color w:val="000000"/>
+        </w:rPr>
       </w:pPr>
       <w:r>
         <w:rPr>
@@ -1015,17 +1017,14 @@
     </w:p>
     <w:p>
       <w:pPr>
-        <w:numPr>
-          <w:ilvl w:val="0"/>
-          <w:numId w:val="2"/>
-        </w:numPr>
-        <w:pBdr>
-          <w:top w:val="nil"/>
-          <w:left w:val="nil"/>
-          <w:bottom w:val="nil"/>
-          <w:right w:val="nil"/>
-          <w:between w:val="nil"/>
-        </w:pBdr>
+        <w:pStyle w:val="ListParagraph"/>
+        <w:numPr>
+          <w:ilvl w:val="0"/>
+          <w:numId w:val="5"/>
+        </w:numPr>
+        <w:rPr>
+          <w:color w:val="000000"/>
+        </w:rPr>
       </w:pPr>
       <w:r>
         <w:rPr>
@@ -1037,40 +1036,20 @@
     </w:p>
     <w:p>
       <w:pPr>
-        <w:numPr>
-          <w:ilvl w:val="0"/>
-          <w:numId w:val="2"/>
-        </w:numPr>
-        <w:pBdr>
-          <w:top w:val="nil"/>
-          <w:left w:val="nil"/>
-          <w:bottom w:val="nil"/>
-          <w:right w:val="nil"/>
-          <w:between w:val="nil"/>
-        </w:pBdr>
-        <w:rPr>
-          <w:color w:val="000000"/>
-        </w:rPr>
-      </w:pPr>
-      <w:r>
-        <w:rPr>
-          <w:color w:val="000000"/>
-        </w:rPr>
-        <w:t xml:space="preserve">Provided training and mentorship to junior developers, fostering skill </w:t>
-      </w:r>
-      <w:proofErr w:type="gramStart"/>
-      <w:r>
-        <w:rPr>
-          <w:color w:val="000000"/>
-        </w:rPr>
-        <w:t>development</w:t>
-      </w:r>
-      <w:proofErr w:type="gramEnd"/>
-      <w:r>
-        <w:rPr>
-          <w:color w:val="000000"/>
-        </w:rPr>
-        <w:t xml:space="preserve"> and promoting best practices within the team.</w:t>
+        <w:pStyle w:val="ListParagraph"/>
+        <w:numPr>
+          <w:ilvl w:val="0"/>
+          <w:numId w:val="5"/>
+        </w:numPr>
+        <w:rPr>
+          <w:color w:val="000000"/>
+        </w:rPr>
+      </w:pPr>
+      <w:r>
+        <w:rPr>
+          <w:color w:val="000000"/>
+        </w:rPr>
+        <w:t>Provided training and mentorship to junior developers, fostering skill development and promoting best practices within the team.</w:t>
       </w:r>
     </w:p>
     <w:p>
@@ -1094,37 +1073,76 @@
     </w:p>
     <w:p>
       <w:pPr>
-        <w:numPr>
-          <w:ilvl w:val="0"/>
-          <w:numId w:val="3"/>
-        </w:numPr>
-        <w:pBdr>
-          <w:top w:val="nil"/>
-          <w:left w:val="nil"/>
-          <w:bottom w:val="nil"/>
-          <w:right w:val="nil"/>
-          <w:between w:val="nil"/>
-        </w:pBdr>
-        <w:spacing w:after="0"/>
-        <w:rPr>
-          <w:color w:val="000000"/>
-          <w:sz w:val="24"/>
-          <w:szCs w:val="24"/>
-          <w:u w:val="single"/>
-        </w:rPr>
-      </w:pPr>
-      <w:r>
-        <w:rPr>
-          <w:b/>
-          <w:color w:val="000000"/>
-        </w:rPr>
-        <w:t>Languages:</w:t>
-      </w:r>
-      <w:r>
-        <w:rPr>
-          <w:color w:val="000000"/>
-          <w:sz w:val="24"/>
-          <w:szCs w:val="24"/>
+        <w:pStyle w:val="ListParagraph"/>
+        <w:numPr>
+          <w:ilvl w:val="0"/>
+          <w:numId w:val="5"/>
+        </w:numPr>
+        <w:rPr>
+          <w:color w:val="000000"/>
+        </w:rPr>
+      </w:pPr>
+      <w:r>
+        <w:rPr>
+          <w:b/>
+          <w:bCs/>
+          <w:color w:val="000000"/>
+        </w:rPr>
+        <w:t>Languages</w:t>
+      </w:r>
+      <w:r>
+        <w:rPr>
+          <w:color w:val="000000"/>
+        </w:rPr>
+        <w:t xml:space="preserve">: </w:t>
+      </w:r>
+      <w:r>
+        <w:rPr>
+          <w:color w:val="000000"/>
+        </w:rPr>
+        <w:t>JavaScript, Python</w:t>
+      </w:r>
+      <w:r>
+        <w:rPr>
+          <w:color w:val="000000"/>
+        </w:rPr>
+        <w:t>.</w:t>
+      </w:r>
+    </w:p>
+    <w:p>
+      <w:pPr>
+        <w:pStyle w:val="ListParagraph"/>
+        <w:numPr>
+          <w:ilvl w:val="0"/>
+          <w:numId w:val="5"/>
+        </w:numPr>
+        <w:rPr>
+          <w:color w:val="000000"/>
+        </w:rPr>
+      </w:pPr>
+      <w:r>
+        <w:rPr>
+          <w:b/>
+          <w:bCs/>
+          <w:color w:val="000000"/>
+        </w:rPr>
+        <w:t>Frameworks</w:t>
+      </w:r>
+      <w:r>
+        <w:rPr>
+          <w:color w:val="000000"/>
+        </w:rPr>
+        <w:t xml:space="preserve">: </w:t>
+      </w:r>
+      <w:r>
+        <w:rPr>
+          <w:color w:val="000000"/>
+        </w:rPr>
+        <w:t>ReactJS, NodeJS, Express</w:t>
+      </w:r>
+      <w:r>
+        <w:rPr>
+          <w:color w:val="000000"/>
         </w:rPr>
         <w:t xml:space="preserve"> </w:t>
       </w:r>
@@ -1132,42 +1150,11 @@
         <w:rPr>
           <w:color w:val="000000"/>
         </w:rPr>
-        <w:t>JavaScript, Python</w:t>
-      </w:r>
-    </w:p>
-    <w:p>
-      <w:pPr>
-        <w:numPr>
-          <w:ilvl w:val="0"/>
-          <w:numId w:val="3"/>
-        </w:numPr>
-        <w:pBdr>
-          <w:top w:val="nil"/>
-          <w:left w:val="nil"/>
-          <w:bottom w:val="nil"/>
-          <w:right w:val="nil"/>
-          <w:between w:val="nil"/>
-        </w:pBdr>
-        <w:spacing w:after="0"/>
-        <w:rPr>
-          <w:color w:val="000000"/>
-          <w:sz w:val="24"/>
-          <w:szCs w:val="24"/>
-          <w:u w:val="single"/>
-        </w:rPr>
-      </w:pPr>
-      <w:r>
-        <w:rPr>
-          <w:b/>
-          <w:color w:val="000000"/>
-        </w:rPr>
-        <w:t>Frameworks:</w:t>
-      </w:r>
-      <w:r>
-        <w:rPr>
-          <w:color w:val="000000"/>
-          <w:sz w:val="24"/>
-          <w:szCs w:val="24"/>
+        <w:t>JS, Next</w:t>
+      </w:r>
+      <w:r>
+        <w:rPr>
+          <w:color w:val="000000"/>
         </w:rPr>
         <w:t xml:space="preserve"> </w:t>
       </w:r>
@@ -1175,72 +1162,39 @@
         <w:rPr>
           <w:color w:val="000000"/>
         </w:rPr>
-        <w:t xml:space="preserve">ReactJS, NodeJS, </w:t>
-      </w:r>
-      <w:proofErr w:type="spellStart"/>
-      <w:r>
-        <w:rPr>
-          <w:color w:val="000000"/>
-        </w:rPr>
-        <w:t>ExpressJS</w:t>
-      </w:r>
-      <w:proofErr w:type="spellEnd"/>
-      <w:r>
-        <w:rPr>
-          <w:color w:val="000000"/>
-        </w:rPr>
-        <w:t xml:space="preserve">, </w:t>
-      </w:r>
-      <w:proofErr w:type="spellStart"/>
-      <w:r>
-        <w:rPr>
-          <w:color w:val="000000"/>
-        </w:rPr>
-        <w:t>NextJS</w:t>
-      </w:r>
-      <w:proofErr w:type="spellEnd"/>
-      <w:r>
-        <w:rPr>
-          <w:color w:val="000000"/>
-        </w:rPr>
-        <w:t>, MongoDB, Django</w:t>
-      </w:r>
-    </w:p>
-    <w:p>
-      <w:pPr>
-        <w:numPr>
-          <w:ilvl w:val="0"/>
-          <w:numId w:val="3"/>
-        </w:numPr>
-        <w:pBdr>
-          <w:top w:val="nil"/>
-          <w:left w:val="nil"/>
-          <w:bottom w:val="nil"/>
-          <w:right w:val="nil"/>
-          <w:between w:val="nil"/>
-        </w:pBdr>
-        <w:spacing w:after="0"/>
-        <w:rPr>
-          <w:color w:val="000000"/>
-          <w:sz w:val="24"/>
-          <w:szCs w:val="24"/>
-          <w:u w:val="single"/>
-        </w:rPr>
-      </w:pPr>
-      <w:r>
-        <w:rPr>
-          <w:b/>
-          <w:color w:val="000000"/>
-        </w:rPr>
-        <w:t>Infrastructures:</w:t>
-      </w:r>
-      <w:r>
-        <w:rPr>
-          <w:color w:val="000000"/>
-          <w:sz w:val="24"/>
-          <w:szCs w:val="24"/>
-        </w:rPr>
-        <w:t xml:space="preserve"> </w:t>
+        <w:t>JS, MongoDB, Django</w:t>
+      </w:r>
+      <w:r>
+        <w:rPr>
+          <w:color w:val="000000"/>
+        </w:rPr>
+        <w:t>.</w:t>
+      </w:r>
+    </w:p>
+    <w:p>
+      <w:pPr>
+        <w:pStyle w:val="ListParagraph"/>
+        <w:numPr>
+          <w:ilvl w:val="0"/>
+          <w:numId w:val="5"/>
+        </w:numPr>
+        <w:rPr>
+          <w:color w:val="000000"/>
+        </w:rPr>
+      </w:pPr>
+      <w:r>
+        <w:rPr>
+          <w:b/>
+          <w:bCs/>
+          <w:color w:val="000000"/>
+        </w:rPr>
+        <w:t>Infrastructures</w:t>
+      </w:r>
+      <w:r>
+        <w:rPr>
+          <w:color w:val="000000"/>
+        </w:rPr>
+        <w:t xml:space="preserve">: </w:t>
       </w:r>
       <w:r>
         <w:rPr>
@@ -1248,33 +1202,49 @@
         </w:rPr>
         <w:t>Docker, Kubernetes, Jenkins, Elastic Search</w:t>
       </w:r>
-    </w:p>
-    <w:p>
-      <w:pPr>
-        <w:numPr>
-          <w:ilvl w:val="0"/>
-          <w:numId w:val="3"/>
-        </w:numPr>
-        <w:pBdr>
-          <w:top w:val="nil"/>
-          <w:left w:val="nil"/>
-          <w:bottom w:val="nil"/>
-          <w:right w:val="nil"/>
-          <w:between w:val="nil"/>
-        </w:pBdr>
-      </w:pPr>
-      <w:r>
-        <w:rPr>
-          <w:b/>
-          <w:color w:val="000000"/>
-        </w:rPr>
-        <w:t xml:space="preserve">Development Tools Used: </w:t>
+      <w:r>
+        <w:rPr>
+          <w:color w:val="000000"/>
+        </w:rPr>
+        <w:t>.</w:t>
+      </w:r>
+    </w:p>
+    <w:p>
+      <w:pPr>
+        <w:pStyle w:val="ListParagraph"/>
+        <w:numPr>
+          <w:ilvl w:val="0"/>
+          <w:numId w:val="5"/>
+        </w:numPr>
+        <w:rPr>
+          <w:color w:val="000000"/>
+        </w:rPr>
+      </w:pPr>
+      <w:r>
+        <w:rPr>
+          <w:b/>
+          <w:bCs/>
+          <w:color w:val="000000"/>
+        </w:rPr>
+        <w:t>Development</w:t>
+      </w:r>
+      <w:r>
+        <w:rPr>
+          <w:color w:val="000000"/>
+        </w:rPr>
+        <w:t xml:space="preserve"> Tools Used: </w:t>
       </w:r>
       <w:r>
         <w:rPr>
           <w:color w:val="000000"/>
         </w:rPr>
         <w:t>GitHub Desktop, Git Bash, GitHub, Bitbucket, Kibana, New Relic</w:t>
+      </w:r>
+      <w:r>
+        <w:rPr>
+          <w:color w:val="000000"/>
+        </w:rPr>
+        <w:t>.</w:t>
       </w:r>
     </w:p>
     <w:p>
